--- a/Documentation/Guides/swSSO v1.23 - Manuel utilisateur.docx
+++ b/Documentation/Guides/swSSO v1.23 - Manuel utilisateur.docx
@@ -363,6 +363,8 @@
             <w:t>Table des matières</w:t>
           </w:r>
         </w:p>
+        <w:bookmarkStart w:id="1" w:name="_GoBack"/>
+        <w:bookmarkEnd w:id="1"/>
         <w:p>
           <w:pPr>
             <w:pStyle w:val="TM1"/>
@@ -388,7 +390,7 @@
           <w:r>
             <w:fldChar w:fldCharType="separate"/>
           </w:r>
-          <w:hyperlink w:anchor="_Toc30436539" w:history="1">
+          <w:hyperlink w:anchor="_Toc33103812" w:history="1">
             <w:r>
               <w:rPr>
                 <w:rStyle w:val="Lienhypertexte"/>
@@ -433,7 +435,7 @@
                 <w:noProof/>
                 <w:webHidden/>
               </w:rPr>
-              <w:instrText xml:space="preserve"> PAGEREF _Toc30436539 \h </w:instrText>
+              <w:instrText xml:space="preserve"> PAGEREF _Toc33103812 \h </w:instrText>
             </w:r>
             <w:r>
               <w:rPr>
@@ -480,7 +482,7 @@
               <w:lang w:eastAsia="fr-FR" w:bidi="ar-SA"/>
             </w:rPr>
           </w:pPr>
-          <w:hyperlink w:anchor="_Toc30436540" w:history="1">
+          <w:hyperlink w:anchor="_Toc33103813" w:history="1">
             <w:r>
               <w:rPr>
                 <w:rStyle w:val="Lienhypertexte"/>
@@ -525,7 +527,7 @@
                 <w:noProof/>
                 <w:webHidden/>
               </w:rPr>
-              <w:instrText xml:space="preserve"> PAGEREF _Toc30436540 \h </w:instrText>
+              <w:instrText xml:space="preserve"> PAGEREF _Toc33103813 \h </w:instrText>
             </w:r>
             <w:r>
               <w:rPr>
@@ -572,7 +574,7 @@
               <w:lang w:eastAsia="fr-FR" w:bidi="ar-SA"/>
             </w:rPr>
           </w:pPr>
-          <w:hyperlink w:anchor="_Toc30436541" w:history="1">
+          <w:hyperlink w:anchor="_Toc33103814" w:history="1">
             <w:r>
               <w:rPr>
                 <w:rStyle w:val="Lienhypertexte"/>
@@ -617,7 +619,7 @@
                 <w:noProof/>
                 <w:webHidden/>
               </w:rPr>
-              <w:instrText xml:space="preserve"> PAGEREF _Toc30436541 \h </w:instrText>
+              <w:instrText xml:space="preserve"> PAGEREF _Toc33103814 \h </w:instrText>
             </w:r>
             <w:r>
               <w:rPr>
@@ -664,7 +666,7 @@
               <w:lang w:eastAsia="fr-FR" w:bidi="ar-SA"/>
             </w:rPr>
           </w:pPr>
-          <w:hyperlink w:anchor="_Toc30436542" w:history="1">
+          <w:hyperlink w:anchor="_Toc33103815" w:history="1">
             <w:r>
               <w:rPr>
                 <w:rStyle w:val="Lienhypertexte"/>
@@ -709,7 +711,7 @@
                 <w:noProof/>
                 <w:webHidden/>
               </w:rPr>
-              <w:instrText xml:space="preserve"> PAGEREF _Toc30436542 \h </w:instrText>
+              <w:instrText xml:space="preserve"> PAGEREF _Toc33103815 \h </w:instrText>
             </w:r>
             <w:r>
               <w:rPr>
@@ -756,7 +758,7 @@
               <w:lang w:eastAsia="fr-FR" w:bidi="ar-SA"/>
             </w:rPr>
           </w:pPr>
-          <w:hyperlink w:anchor="_Toc30436543" w:history="1">
+          <w:hyperlink w:anchor="_Toc33103816" w:history="1">
             <w:r>
               <w:rPr>
                 <w:rStyle w:val="Lienhypertexte"/>
@@ -801,7 +803,7 @@
                 <w:noProof/>
                 <w:webHidden/>
               </w:rPr>
-              <w:instrText xml:space="preserve"> PAGEREF _Toc30436543 \h </w:instrText>
+              <w:instrText xml:space="preserve"> PAGEREF _Toc33103816 \h </w:instrText>
             </w:r>
             <w:r>
               <w:rPr>
@@ -848,7 +850,7 @@
               <w:lang w:eastAsia="fr-FR" w:bidi="ar-SA"/>
             </w:rPr>
           </w:pPr>
-          <w:hyperlink w:anchor="_Toc30436544" w:history="1">
+          <w:hyperlink w:anchor="_Toc33103817" w:history="1">
             <w:r>
               <w:rPr>
                 <w:rStyle w:val="Lienhypertexte"/>
@@ -893,7 +895,7 @@
                 <w:noProof/>
                 <w:webHidden/>
               </w:rPr>
-              <w:instrText xml:space="preserve"> PAGEREF _Toc30436544 \h </w:instrText>
+              <w:instrText xml:space="preserve"> PAGEREF _Toc33103817 \h </w:instrText>
             </w:r>
             <w:r>
               <w:rPr>
@@ -940,7 +942,7 @@
               <w:lang w:eastAsia="fr-FR" w:bidi="ar-SA"/>
             </w:rPr>
           </w:pPr>
-          <w:hyperlink w:anchor="_Toc30436545" w:history="1">
+          <w:hyperlink w:anchor="_Toc33103818" w:history="1">
             <w:r>
               <w:rPr>
                 <w:rStyle w:val="Lienhypertexte"/>
@@ -985,7 +987,7 @@
                 <w:noProof/>
                 <w:webHidden/>
               </w:rPr>
-              <w:instrText xml:space="preserve"> PAGEREF _Toc30436545 \h </w:instrText>
+              <w:instrText xml:space="preserve"> PAGEREF _Toc33103818 \h </w:instrText>
             </w:r>
             <w:r>
               <w:rPr>
@@ -1032,7 +1034,7 @@
               <w:lang w:eastAsia="fr-FR" w:bidi="ar-SA"/>
             </w:rPr>
           </w:pPr>
-          <w:hyperlink w:anchor="_Toc30436546" w:history="1">
+          <w:hyperlink w:anchor="_Toc33103819" w:history="1">
             <w:r>
               <w:rPr>
                 <w:rStyle w:val="Lienhypertexte"/>
@@ -1077,7 +1079,7 @@
                 <w:noProof/>
                 <w:webHidden/>
               </w:rPr>
-              <w:instrText xml:space="preserve"> PAGEREF _Toc30436546 \h </w:instrText>
+              <w:instrText xml:space="preserve"> PAGEREF _Toc33103819 \h </w:instrText>
             </w:r>
             <w:r>
               <w:rPr>
@@ -1124,7 +1126,7 @@
               <w:lang w:eastAsia="fr-FR" w:bidi="ar-SA"/>
             </w:rPr>
           </w:pPr>
-          <w:hyperlink w:anchor="_Toc30436547" w:history="1">
+          <w:hyperlink w:anchor="_Toc33103820" w:history="1">
             <w:r>
               <w:rPr>
                 <w:rStyle w:val="Lienhypertexte"/>
@@ -1169,7 +1171,7 @@
                 <w:noProof/>
                 <w:webHidden/>
               </w:rPr>
-              <w:instrText xml:space="preserve"> PAGEREF _Toc30436547 \h </w:instrText>
+              <w:instrText xml:space="preserve"> PAGEREF _Toc33103820 \h </w:instrText>
             </w:r>
             <w:r>
               <w:rPr>
@@ -1216,7 +1218,7 @@
               <w:lang w:eastAsia="fr-FR" w:bidi="ar-SA"/>
             </w:rPr>
           </w:pPr>
-          <w:hyperlink w:anchor="_Toc30436548" w:history="1">
+          <w:hyperlink w:anchor="_Toc33103821" w:history="1">
             <w:r>
               <w:rPr>
                 <w:rStyle w:val="Lienhypertexte"/>
@@ -1261,7 +1263,7 @@
                 <w:noProof/>
                 <w:webHidden/>
               </w:rPr>
-              <w:instrText xml:space="preserve"> PAGEREF _Toc30436548 \h </w:instrText>
+              <w:instrText xml:space="preserve"> PAGEREF _Toc33103821 \h </w:instrText>
             </w:r>
             <w:r>
               <w:rPr>
@@ -1308,7 +1310,7 @@
               <w:lang w:eastAsia="fr-FR" w:bidi="ar-SA"/>
             </w:rPr>
           </w:pPr>
-          <w:hyperlink w:anchor="_Toc30436549" w:history="1">
+          <w:hyperlink w:anchor="_Toc33103822" w:history="1">
             <w:r>
               <w:rPr>
                 <w:rStyle w:val="Lienhypertexte"/>
@@ -1353,7 +1355,7 @@
                 <w:noProof/>
                 <w:webHidden/>
               </w:rPr>
-              <w:instrText xml:space="preserve"> PAGEREF _Toc30436549 \h </w:instrText>
+              <w:instrText xml:space="preserve"> PAGEREF _Toc33103822 \h </w:instrText>
             </w:r>
             <w:r>
               <w:rPr>
@@ -1400,7 +1402,7 @@
               <w:lang w:eastAsia="fr-FR" w:bidi="ar-SA"/>
             </w:rPr>
           </w:pPr>
-          <w:hyperlink w:anchor="_Toc30436550" w:history="1">
+          <w:hyperlink w:anchor="_Toc33103823" w:history="1">
             <w:r>
               <w:rPr>
                 <w:rStyle w:val="Lienhypertexte"/>
@@ -1445,7 +1447,7 @@
                 <w:noProof/>
                 <w:webHidden/>
               </w:rPr>
-              <w:instrText xml:space="preserve"> PAGEREF _Toc30436550 \h </w:instrText>
+              <w:instrText xml:space="preserve"> PAGEREF _Toc33103823 \h </w:instrText>
             </w:r>
             <w:r>
               <w:rPr>
@@ -1492,7 +1494,7 @@
               <w:lang w:eastAsia="fr-FR" w:bidi="ar-SA"/>
             </w:rPr>
           </w:pPr>
-          <w:hyperlink w:anchor="_Toc30436551" w:history="1">
+          <w:hyperlink w:anchor="_Toc33103824" w:history="1">
             <w:r>
               <w:rPr>
                 <w:rStyle w:val="Lienhypertexte"/>
@@ -1537,7 +1539,7 @@
                 <w:noProof/>
                 <w:webHidden/>
               </w:rPr>
-              <w:instrText xml:space="preserve"> PAGEREF _Toc30436551 \h </w:instrText>
+              <w:instrText xml:space="preserve"> PAGEREF _Toc33103824 \h </w:instrText>
             </w:r>
             <w:r>
               <w:rPr>
@@ -1584,7 +1586,7 @@
               <w:lang w:eastAsia="fr-FR" w:bidi="ar-SA"/>
             </w:rPr>
           </w:pPr>
-          <w:hyperlink w:anchor="_Toc30436552" w:history="1">
+          <w:hyperlink w:anchor="_Toc33103825" w:history="1">
             <w:r>
               <w:rPr>
                 <w:rStyle w:val="Lienhypertexte"/>
@@ -1629,7 +1631,7 @@
                 <w:noProof/>
                 <w:webHidden/>
               </w:rPr>
-              <w:instrText xml:space="preserve"> PAGEREF _Toc30436552 \h </w:instrText>
+              <w:instrText xml:space="preserve"> PAGEREF _Toc33103825 \h </w:instrText>
             </w:r>
             <w:r>
               <w:rPr>
@@ -1676,7 +1678,7 @@
               <w:lang w:eastAsia="fr-FR" w:bidi="ar-SA"/>
             </w:rPr>
           </w:pPr>
-          <w:hyperlink w:anchor="_Toc30436553" w:history="1">
+          <w:hyperlink w:anchor="_Toc33103826" w:history="1">
             <w:r>
               <w:rPr>
                 <w:rStyle w:val="Lienhypertexte"/>
@@ -1721,7 +1723,7 @@
                 <w:noProof/>
                 <w:webHidden/>
               </w:rPr>
-              <w:instrText xml:space="preserve"> PAGEREF _Toc30436553 \h </w:instrText>
+              <w:instrText xml:space="preserve"> PAGEREF _Toc33103826 \h </w:instrText>
             </w:r>
             <w:r>
               <w:rPr>
@@ -1768,7 +1770,7 @@
               <w:lang w:eastAsia="fr-FR" w:bidi="ar-SA"/>
             </w:rPr>
           </w:pPr>
-          <w:hyperlink w:anchor="_Toc30436554" w:history="1">
+          <w:hyperlink w:anchor="_Toc33103827" w:history="1">
             <w:r>
               <w:rPr>
                 <w:rStyle w:val="Lienhypertexte"/>
@@ -1813,7 +1815,7 @@
                 <w:noProof/>
                 <w:webHidden/>
               </w:rPr>
-              <w:instrText xml:space="preserve"> PAGEREF _Toc30436554 \h </w:instrText>
+              <w:instrText xml:space="preserve"> PAGEREF _Toc33103827 \h </w:instrText>
             </w:r>
             <w:r>
               <w:rPr>
@@ -1860,7 +1862,7 @@
               <w:lang w:eastAsia="fr-FR" w:bidi="ar-SA"/>
             </w:rPr>
           </w:pPr>
-          <w:hyperlink w:anchor="_Toc30436555" w:history="1">
+          <w:hyperlink w:anchor="_Toc33103828" w:history="1">
             <w:r>
               <w:rPr>
                 <w:rStyle w:val="Lienhypertexte"/>
@@ -1905,7 +1907,7 @@
                 <w:noProof/>
                 <w:webHidden/>
               </w:rPr>
-              <w:instrText xml:space="preserve"> PAGEREF _Toc30436555 \h </w:instrText>
+              <w:instrText xml:space="preserve"> PAGEREF _Toc33103828 \h </w:instrText>
             </w:r>
             <w:r>
               <w:rPr>
@@ -1952,7 +1954,7 @@
               <w:lang w:eastAsia="fr-FR" w:bidi="ar-SA"/>
             </w:rPr>
           </w:pPr>
-          <w:hyperlink w:anchor="_Toc30436556" w:history="1">
+          <w:hyperlink w:anchor="_Toc33103829" w:history="1">
             <w:r>
               <w:rPr>
                 <w:rStyle w:val="Lienhypertexte"/>
@@ -1997,7 +1999,7 @@
                 <w:noProof/>
                 <w:webHidden/>
               </w:rPr>
-              <w:instrText xml:space="preserve"> PAGEREF _Toc30436556 \h </w:instrText>
+              <w:instrText xml:space="preserve"> PAGEREF _Toc33103829 \h </w:instrText>
             </w:r>
             <w:r>
               <w:rPr>
@@ -2044,7 +2046,7 @@
               <w:lang w:eastAsia="fr-FR" w:bidi="ar-SA"/>
             </w:rPr>
           </w:pPr>
-          <w:hyperlink w:anchor="_Toc30436557" w:history="1">
+          <w:hyperlink w:anchor="_Toc33103830" w:history="1">
             <w:r>
               <w:rPr>
                 <w:rStyle w:val="Lienhypertexte"/>
@@ -2089,7 +2091,7 @@
                 <w:noProof/>
                 <w:webHidden/>
               </w:rPr>
-              <w:instrText xml:space="preserve"> PAGEREF _Toc30436557 \h </w:instrText>
+              <w:instrText xml:space="preserve"> PAGEREF _Toc33103830 \h </w:instrText>
             </w:r>
             <w:r>
               <w:rPr>
@@ -2136,7 +2138,7 @@
               <w:lang w:eastAsia="fr-FR" w:bidi="ar-SA"/>
             </w:rPr>
           </w:pPr>
-          <w:hyperlink w:anchor="_Toc30436558" w:history="1">
+          <w:hyperlink w:anchor="_Toc33103831" w:history="1">
             <w:r>
               <w:rPr>
                 <w:rStyle w:val="Lienhypertexte"/>
@@ -2181,7 +2183,7 @@
                 <w:noProof/>
                 <w:webHidden/>
               </w:rPr>
-              <w:instrText xml:space="preserve"> PAGEREF _Toc30436558 \h </w:instrText>
+              <w:instrText xml:space="preserve"> PAGEREF _Toc33103831 \h </w:instrText>
             </w:r>
             <w:r>
               <w:rPr>
@@ -2228,7 +2230,7 @@
               <w:lang w:eastAsia="fr-FR" w:bidi="ar-SA"/>
             </w:rPr>
           </w:pPr>
-          <w:hyperlink w:anchor="_Toc30436559" w:history="1">
+          <w:hyperlink w:anchor="_Toc33103832" w:history="1">
             <w:r>
               <w:rPr>
                 <w:rStyle w:val="Lienhypertexte"/>
@@ -2273,7 +2275,7 @@
                 <w:noProof/>
                 <w:webHidden/>
               </w:rPr>
-              <w:instrText xml:space="preserve"> PAGEREF _Toc30436559 \h </w:instrText>
+              <w:instrText xml:space="preserve"> PAGEREF _Toc33103832 \h </w:instrText>
             </w:r>
             <w:r>
               <w:rPr>
@@ -2320,7 +2322,7 @@
               <w:lang w:eastAsia="fr-FR" w:bidi="ar-SA"/>
             </w:rPr>
           </w:pPr>
-          <w:hyperlink w:anchor="_Toc30436560" w:history="1">
+          <w:hyperlink w:anchor="_Toc33103833" w:history="1">
             <w:r>
               <w:rPr>
                 <w:rStyle w:val="Lienhypertexte"/>
@@ -2365,7 +2367,7 @@
                 <w:noProof/>
                 <w:webHidden/>
               </w:rPr>
-              <w:instrText xml:space="preserve"> PAGEREF _Toc30436560 \h </w:instrText>
+              <w:instrText xml:space="preserve"> PAGEREF _Toc33103833 \h </w:instrText>
             </w:r>
             <w:r>
               <w:rPr>
@@ -2412,7 +2414,7 @@
               <w:lang w:eastAsia="fr-FR" w:bidi="ar-SA"/>
             </w:rPr>
           </w:pPr>
-          <w:hyperlink w:anchor="_Toc30436561" w:history="1">
+          <w:hyperlink w:anchor="_Toc33103834" w:history="1">
             <w:r>
               <w:rPr>
                 <w:rStyle w:val="Lienhypertexte"/>
@@ -2457,7 +2459,7 @@
                 <w:noProof/>
                 <w:webHidden/>
               </w:rPr>
-              <w:instrText xml:space="preserve"> PAGEREF _Toc30436561 \h </w:instrText>
+              <w:instrText xml:space="preserve"> PAGEREF _Toc33103834 \h </w:instrText>
             </w:r>
             <w:r>
               <w:rPr>
@@ -2504,7 +2506,7 @@
               <w:lang w:eastAsia="fr-FR" w:bidi="ar-SA"/>
             </w:rPr>
           </w:pPr>
-          <w:hyperlink w:anchor="_Toc30436562" w:history="1">
+          <w:hyperlink w:anchor="_Toc33103835" w:history="1">
             <w:r>
               <w:rPr>
                 <w:rStyle w:val="Lienhypertexte"/>
@@ -2549,7 +2551,7 @@
                 <w:noProof/>
                 <w:webHidden/>
               </w:rPr>
-              <w:instrText xml:space="preserve"> PAGEREF _Toc30436562 \h </w:instrText>
+              <w:instrText xml:space="preserve"> PAGEREF _Toc33103835 \h </w:instrText>
             </w:r>
             <w:r>
               <w:rPr>
@@ -2596,7 +2598,7 @@
               <w:lang w:eastAsia="fr-FR" w:bidi="ar-SA"/>
             </w:rPr>
           </w:pPr>
-          <w:hyperlink w:anchor="_Toc30436563" w:history="1">
+          <w:hyperlink w:anchor="_Toc33103836" w:history="1">
             <w:r>
               <w:rPr>
                 <w:rStyle w:val="Lienhypertexte"/>
@@ -2641,7 +2643,7 @@
                 <w:noProof/>
                 <w:webHidden/>
               </w:rPr>
-              <w:instrText xml:space="preserve"> PAGEREF _Toc30436563 \h </w:instrText>
+              <w:instrText xml:space="preserve"> PAGEREF _Toc33103836 \h </w:instrText>
             </w:r>
             <w:r>
               <w:rPr>
@@ -2688,7 +2690,7 @@
               <w:lang w:eastAsia="fr-FR" w:bidi="ar-SA"/>
             </w:rPr>
           </w:pPr>
-          <w:hyperlink w:anchor="_Toc30436564" w:history="1">
+          <w:hyperlink w:anchor="_Toc33103837" w:history="1">
             <w:r>
               <w:rPr>
                 <w:rStyle w:val="Lienhypertexte"/>
@@ -2733,7 +2735,7 @@
                 <w:noProof/>
                 <w:webHidden/>
               </w:rPr>
-              <w:instrText xml:space="preserve"> PAGEREF _Toc30436564 \h </w:instrText>
+              <w:instrText xml:space="preserve"> PAGEREF _Toc33103837 \h </w:instrText>
             </w:r>
             <w:r>
               <w:rPr>
@@ -2780,7 +2782,7 @@
               <w:lang w:eastAsia="fr-FR" w:bidi="ar-SA"/>
             </w:rPr>
           </w:pPr>
-          <w:hyperlink w:anchor="_Toc30436565" w:history="1">
+          <w:hyperlink w:anchor="_Toc33103838" w:history="1">
             <w:r>
               <w:rPr>
                 <w:rStyle w:val="Lienhypertexte"/>
@@ -2825,7 +2827,7 @@
                 <w:noProof/>
                 <w:webHidden/>
               </w:rPr>
-              <w:instrText xml:space="preserve"> PAGEREF _Toc30436565 \h </w:instrText>
+              <w:instrText xml:space="preserve"> PAGEREF _Toc33103838 \h </w:instrText>
             </w:r>
             <w:r>
               <w:rPr>
@@ -2872,7 +2874,7 @@
               <w:lang w:eastAsia="fr-FR" w:bidi="ar-SA"/>
             </w:rPr>
           </w:pPr>
-          <w:hyperlink w:anchor="_Toc30436566" w:history="1">
+          <w:hyperlink w:anchor="_Toc33103839" w:history="1">
             <w:r>
               <w:rPr>
                 <w:rStyle w:val="Lienhypertexte"/>
@@ -2917,7 +2919,7 @@
                 <w:noProof/>
                 <w:webHidden/>
               </w:rPr>
-              <w:instrText xml:space="preserve"> PAGEREF _Toc30436566 \h </w:instrText>
+              <w:instrText xml:space="preserve"> PAGEREF _Toc33103839 \h </w:instrText>
             </w:r>
             <w:r>
               <w:rPr>
@@ -2964,7 +2966,7 @@
               <w:lang w:eastAsia="fr-FR" w:bidi="ar-SA"/>
             </w:rPr>
           </w:pPr>
-          <w:hyperlink w:anchor="_Toc30436567" w:history="1">
+          <w:hyperlink w:anchor="_Toc33103840" w:history="1">
             <w:r>
               <w:rPr>
                 <w:rStyle w:val="Lienhypertexte"/>
@@ -3009,7 +3011,7 @@
                 <w:noProof/>
                 <w:webHidden/>
               </w:rPr>
-              <w:instrText xml:space="preserve"> PAGEREF _Toc30436567 \h </w:instrText>
+              <w:instrText xml:space="preserve"> PAGEREF _Toc33103840 \h </w:instrText>
             </w:r>
             <w:r>
               <w:rPr>
@@ -3056,7 +3058,7 @@
               <w:lang w:eastAsia="fr-FR" w:bidi="ar-SA"/>
             </w:rPr>
           </w:pPr>
-          <w:hyperlink w:anchor="_Toc30436568" w:history="1">
+          <w:hyperlink w:anchor="_Toc33103841" w:history="1">
             <w:r>
               <w:rPr>
                 <w:rStyle w:val="Lienhypertexte"/>
@@ -3101,7 +3103,7 @@
                 <w:noProof/>
                 <w:webHidden/>
               </w:rPr>
-              <w:instrText xml:space="preserve"> PAGEREF _Toc30436568 \h </w:instrText>
+              <w:instrText xml:space="preserve"> PAGEREF _Toc33103841 \h </w:instrText>
             </w:r>
             <w:r>
               <w:rPr>
@@ -3148,7 +3150,7 @@
               <w:lang w:eastAsia="fr-FR" w:bidi="ar-SA"/>
             </w:rPr>
           </w:pPr>
-          <w:hyperlink w:anchor="_Toc30436569" w:history="1">
+          <w:hyperlink w:anchor="_Toc33103842" w:history="1">
             <w:r>
               <w:rPr>
                 <w:rStyle w:val="Lienhypertexte"/>
@@ -3193,7 +3195,7 @@
                 <w:noProof/>
                 <w:webHidden/>
               </w:rPr>
-              <w:instrText xml:space="preserve"> PAGEREF _Toc30436569 \h </w:instrText>
+              <w:instrText xml:space="preserve"> PAGEREF _Toc33103842 \h </w:instrText>
             </w:r>
             <w:r>
               <w:rPr>
@@ -3240,7 +3242,7 @@
               <w:lang w:eastAsia="fr-FR" w:bidi="ar-SA"/>
             </w:rPr>
           </w:pPr>
-          <w:hyperlink w:anchor="_Toc30436570" w:history="1">
+          <w:hyperlink w:anchor="_Toc33103843" w:history="1">
             <w:r>
               <w:rPr>
                 <w:rStyle w:val="Lienhypertexte"/>
@@ -3285,7 +3287,7 @@
                 <w:noProof/>
                 <w:webHidden/>
               </w:rPr>
-              <w:instrText xml:space="preserve"> PAGEREF _Toc30436570 \h </w:instrText>
+              <w:instrText xml:space="preserve"> PAGEREF _Toc33103843 \h </w:instrText>
             </w:r>
             <w:r>
               <w:rPr>
@@ -3332,7 +3334,7 @@
               <w:lang w:eastAsia="fr-FR" w:bidi="ar-SA"/>
             </w:rPr>
           </w:pPr>
-          <w:hyperlink w:anchor="_Toc30436571" w:history="1">
+          <w:hyperlink w:anchor="_Toc33103844" w:history="1">
             <w:r>
               <w:rPr>
                 <w:rStyle w:val="Lienhypertexte"/>
@@ -3377,7 +3379,7 @@
                 <w:noProof/>
                 <w:webHidden/>
               </w:rPr>
-              <w:instrText xml:space="preserve"> PAGEREF _Toc30436571 \h </w:instrText>
+              <w:instrText xml:space="preserve"> PAGEREF _Toc33103844 \h </w:instrText>
             </w:r>
             <w:r>
               <w:rPr>
@@ -3424,7 +3426,7 @@
               <w:lang w:eastAsia="fr-FR" w:bidi="ar-SA"/>
             </w:rPr>
           </w:pPr>
-          <w:hyperlink w:anchor="_Toc30436572" w:history="1">
+          <w:hyperlink w:anchor="_Toc33103845" w:history="1">
             <w:r>
               <w:rPr>
                 <w:rStyle w:val="Lienhypertexte"/>
@@ -3469,7 +3471,7 @@
                 <w:noProof/>
                 <w:webHidden/>
               </w:rPr>
-              <w:instrText xml:space="preserve"> PAGEREF _Toc30436572 \h </w:instrText>
+              <w:instrText xml:space="preserve"> PAGEREF _Toc33103845 \h </w:instrText>
             </w:r>
             <w:r>
               <w:rPr>
@@ -3516,7 +3518,7 @@
               <w:lang w:eastAsia="fr-FR" w:bidi="ar-SA"/>
             </w:rPr>
           </w:pPr>
-          <w:hyperlink w:anchor="_Toc30436573" w:history="1">
+          <w:hyperlink w:anchor="_Toc33103846" w:history="1">
             <w:r>
               <w:rPr>
                 <w:rStyle w:val="Lienhypertexte"/>
@@ -3561,7 +3563,7 @@
                 <w:noProof/>
                 <w:webHidden/>
               </w:rPr>
-              <w:instrText xml:space="preserve"> PAGEREF _Toc30436573 \h </w:instrText>
+              <w:instrText xml:space="preserve"> PAGEREF _Toc33103846 \h </w:instrText>
             </w:r>
             <w:r>
               <w:rPr>
@@ -3608,7 +3610,7 @@
               <w:lang w:eastAsia="fr-FR" w:bidi="ar-SA"/>
             </w:rPr>
           </w:pPr>
-          <w:hyperlink w:anchor="_Toc30436574" w:history="1">
+          <w:hyperlink w:anchor="_Toc33103847" w:history="1">
             <w:r>
               <w:rPr>
                 <w:rStyle w:val="Lienhypertexte"/>
@@ -3653,7 +3655,7 @@
                 <w:noProof/>
                 <w:webHidden/>
               </w:rPr>
-              <w:instrText xml:space="preserve"> PAGEREF _Toc30436574 \h </w:instrText>
+              <w:instrText xml:space="preserve"> PAGEREF _Toc33103847 \h </w:instrText>
             </w:r>
             <w:r>
               <w:rPr>
@@ -3700,7 +3702,7 @@
               <w:lang w:eastAsia="fr-FR" w:bidi="ar-SA"/>
             </w:rPr>
           </w:pPr>
-          <w:hyperlink w:anchor="_Toc30436575" w:history="1">
+          <w:hyperlink w:anchor="_Toc33103848" w:history="1">
             <w:r>
               <w:rPr>
                 <w:rStyle w:val="Lienhypertexte"/>
@@ -3745,7 +3747,7 @@
                 <w:noProof/>
                 <w:webHidden/>
               </w:rPr>
-              <w:instrText xml:space="preserve"> PAGEREF _Toc30436575 \h </w:instrText>
+              <w:instrText xml:space="preserve"> PAGEREF _Toc33103848 \h </w:instrText>
             </w:r>
             <w:r>
               <w:rPr>
@@ -3792,7 +3794,7 @@
               <w:lang w:eastAsia="fr-FR" w:bidi="ar-SA"/>
             </w:rPr>
           </w:pPr>
-          <w:hyperlink w:anchor="_Toc30436576" w:history="1">
+          <w:hyperlink w:anchor="_Toc33103849" w:history="1">
             <w:r>
               <w:rPr>
                 <w:rStyle w:val="Lienhypertexte"/>
@@ -3837,7 +3839,7 @@
                 <w:noProof/>
                 <w:webHidden/>
               </w:rPr>
-              <w:instrText xml:space="preserve"> PAGEREF _Toc30436576 \h </w:instrText>
+              <w:instrText xml:space="preserve"> PAGEREF _Toc33103849 \h </w:instrText>
             </w:r>
             <w:r>
               <w:rPr>
@@ -3884,7 +3886,7 @@
               <w:lang w:eastAsia="fr-FR" w:bidi="ar-SA"/>
             </w:rPr>
           </w:pPr>
-          <w:hyperlink w:anchor="_Toc30436577" w:history="1">
+          <w:hyperlink w:anchor="_Toc33103850" w:history="1">
             <w:r>
               <w:rPr>
                 <w:rStyle w:val="Lienhypertexte"/>
@@ -3929,7 +3931,7 @@
                 <w:noProof/>
                 <w:webHidden/>
               </w:rPr>
-              <w:instrText xml:space="preserve"> PAGEREF _Toc30436577 \h </w:instrText>
+              <w:instrText xml:space="preserve"> PAGEREF _Toc33103850 \h </w:instrText>
             </w:r>
             <w:r>
               <w:rPr>
@@ -3976,7 +3978,7 @@
               <w:lang w:eastAsia="fr-FR" w:bidi="ar-SA"/>
             </w:rPr>
           </w:pPr>
-          <w:hyperlink w:anchor="_Toc30436578" w:history="1">
+          <w:hyperlink w:anchor="_Toc33103851" w:history="1">
             <w:r>
               <w:rPr>
                 <w:rStyle w:val="Lienhypertexte"/>
@@ -4021,7 +4023,7 @@
                 <w:noProof/>
                 <w:webHidden/>
               </w:rPr>
-              <w:instrText xml:space="preserve"> PAGEREF _Toc30436578 \h </w:instrText>
+              <w:instrText xml:space="preserve"> PAGEREF _Toc33103851 \h </w:instrText>
             </w:r>
             <w:r>
               <w:rPr>
@@ -4068,7 +4070,7 @@
               <w:lang w:eastAsia="fr-FR" w:bidi="ar-SA"/>
             </w:rPr>
           </w:pPr>
-          <w:hyperlink w:anchor="_Toc30436579" w:history="1">
+          <w:hyperlink w:anchor="_Toc33103852" w:history="1">
             <w:r>
               <w:rPr>
                 <w:rStyle w:val="Lienhypertexte"/>
@@ -4113,7 +4115,7 @@
                 <w:noProof/>
                 <w:webHidden/>
               </w:rPr>
-              <w:instrText xml:space="preserve"> PAGEREF _Toc30436579 \h </w:instrText>
+              <w:instrText xml:space="preserve"> PAGEREF _Toc33103852 \h </w:instrText>
             </w:r>
             <w:r>
               <w:rPr>
@@ -4160,26 +4162,26 @@
       <w:pPr>
         <w:pStyle w:val="Titre1"/>
       </w:pPr>
-      <w:bookmarkStart w:id="1" w:name="_Toc529647154"/>
-      <w:bookmarkStart w:id="2" w:name="_Toc30436539"/>
+      <w:bookmarkStart w:id="2" w:name="_Toc529647154"/>
+      <w:bookmarkStart w:id="3" w:name="_Toc33103812"/>
       <w:r>
         <w:lastRenderedPageBreak/>
         <w:t>Guide de démarrage rapide</w:t>
       </w:r>
-      <w:bookmarkEnd w:id="1"/>
       <w:bookmarkEnd w:id="2"/>
+      <w:bookmarkEnd w:id="3"/>
     </w:p>
     <w:p>
       <w:pPr>
         <w:pStyle w:val="Titre2"/>
       </w:pPr>
-      <w:bookmarkStart w:id="3" w:name="_Toc529647155"/>
-      <w:bookmarkStart w:id="4" w:name="_Toc30436540"/>
+      <w:bookmarkStart w:id="4" w:name="_Toc529647155"/>
+      <w:bookmarkStart w:id="5" w:name="_Toc33103813"/>
       <w:r>
         <w:t>Qu’est-ce que swSSO ?</w:t>
       </w:r>
-      <w:bookmarkEnd w:id="3"/>
       <w:bookmarkEnd w:id="4"/>
+      <w:bookmarkEnd w:id="5"/>
     </w:p>
     <w:p>
       <w:pPr>
@@ -5171,13 +5173,13 @@
       <w:pPr>
         <w:pStyle w:val="Titre2"/>
       </w:pPr>
-      <w:bookmarkStart w:id="5" w:name="_Toc529647156"/>
-      <w:bookmarkStart w:id="6" w:name="_Toc30436541"/>
+      <w:bookmarkStart w:id="6" w:name="_Toc529647156"/>
+      <w:bookmarkStart w:id="7" w:name="_Toc33103814"/>
       <w:r>
         <w:t>Installation de swSSO</w:t>
       </w:r>
-      <w:bookmarkEnd w:id="5"/>
       <w:bookmarkEnd w:id="6"/>
+      <w:bookmarkEnd w:id="7"/>
     </w:p>
     <w:p>
       <w:pPr>
@@ -5192,12 +5194,7 @@
         <w:pStyle w:val="Enum1"/>
       </w:pPr>
       <w:r>
-        <w:t xml:space="preserve">Si vous souhaitez utiliser swSSO avec un mot de passe maître qui vous sera demandé à chaque lancement ou que vous n’avez pas les droits </w:t>
-      </w:r>
-      <w:bookmarkStart w:id="7" w:name="_GoBack"/>
-      <w:bookmarkEnd w:id="7"/>
-      <w:r>
-        <w:t>administrateur sur votre poste, télécharger directement le binaire swSSO.exe et enregistrez-le où vous voulez sur votre disque.</w:t>
+        <w:t>Si vous souhaitez utiliser swSSO avec un mot de passe maître qui vous sera demandé à chaque lancement ou que vous n’avez pas les droits administrateur sur votre poste, télécharger directement le binaire swSSO.exe et enregistrez-le où vous voulez sur votre disque.</w:t>
       </w:r>
     </w:p>
     <w:p>
@@ -5214,7 +5211,7 @@
       </w:pPr>
       <w:bookmarkStart w:id="8" w:name="_Ref251232094"/>
       <w:bookmarkStart w:id="9" w:name="_Toc529647157"/>
-      <w:bookmarkStart w:id="10" w:name="_Toc30436542"/>
+      <w:bookmarkStart w:id="10" w:name="_Toc33103815"/>
       <w:r>
         <w:lastRenderedPageBreak/>
         <w:t>Premier lancement</w:t>
@@ -5547,7 +5544,7 @@
         <w:pStyle w:val="Titre2"/>
       </w:pPr>
       <w:bookmarkStart w:id="11" w:name="_Toc529647158"/>
-      <w:bookmarkStart w:id="12" w:name="_Toc30436543"/>
+      <w:bookmarkStart w:id="12" w:name="_Toc33103816"/>
       <w:r>
         <w:t>Premier SSO !</w:t>
       </w:r>
@@ -5758,7 +5755,7 @@
       </w:pPr>
       <w:bookmarkStart w:id="13" w:name="_Ref251240900"/>
       <w:bookmarkStart w:id="14" w:name="_Toc529647159"/>
-      <w:bookmarkStart w:id="15" w:name="_Toc30436544"/>
+      <w:bookmarkStart w:id="15" w:name="_Toc33103817"/>
       <w:r>
         <w:lastRenderedPageBreak/>
         <w:t>Description des menus</w:t>
@@ -5872,7 +5869,7 @@
       </w:pPr>
       <w:bookmarkStart w:id="16" w:name="_Ref250908456"/>
       <w:bookmarkStart w:id="17" w:name="_Toc529647160"/>
-      <w:bookmarkStart w:id="18" w:name="_Toc30436545"/>
+      <w:bookmarkStart w:id="18" w:name="_Toc33103818"/>
       <w:r>
         <w:t>Menu « Ajouter cette application... »</w:t>
       </w:r>
@@ -6732,7 +6729,7 @@
         <w:pStyle w:val="Titre2"/>
       </w:pPr>
       <w:bookmarkStart w:id="19" w:name="_Toc529647161"/>
-      <w:bookmarkStart w:id="20" w:name="_Toc30436546"/>
+      <w:bookmarkStart w:id="20" w:name="_Toc33103819"/>
       <w:r>
         <w:t>Menu « Se connecter à l’application »</w:t>
       </w:r>
@@ -6790,7 +6787,7 @@
       </w:pPr>
       <w:bookmarkStart w:id="21" w:name="_Toc529647162"/>
       <w:bookmarkStart w:id="22" w:name="_Ref250908562"/>
-      <w:bookmarkStart w:id="23" w:name="_Toc30436547"/>
+      <w:bookmarkStart w:id="23" w:name="_Toc33103820"/>
       <w:r>
         <w:lastRenderedPageBreak/>
         <w:t>Menu « Lancer une application »</w:t>
@@ -6892,7 +6889,7 @@
       </w:pPr>
       <w:bookmarkStart w:id="24" w:name="_Ref251231772"/>
       <w:bookmarkStart w:id="25" w:name="_Toc529647163"/>
-      <w:bookmarkStart w:id="26" w:name="_Toc30436548"/>
+      <w:bookmarkStart w:id="26" w:name="_Toc33103821"/>
       <w:r>
         <w:lastRenderedPageBreak/>
         <w:t>Menu « S’inscrire sur ce site »</w:t>
@@ -6959,7 +6956,7 @@
       <w:pPr>
         <w:pStyle w:val="Titre2"/>
       </w:pPr>
-      <w:bookmarkStart w:id="27" w:name="_Toc30436549"/>
+      <w:bookmarkStart w:id="27" w:name="_Toc33103822"/>
       <w:r>
         <w:t>Menu « </w:t>
       </w:r>
@@ -11110,7 +11107,7 @@
       </w:pPr>
       <w:bookmarkStart w:id="28" w:name="_Ref251231077"/>
       <w:bookmarkStart w:id="29" w:name="_Toc529647164"/>
-      <w:bookmarkStart w:id="30" w:name="_Toc30436550"/>
+      <w:bookmarkStart w:id="30" w:name="_Toc33103823"/>
       <w:r>
         <w:lastRenderedPageBreak/>
         <w:t>Menu « Options »</w:t>
@@ -11914,7 +11911,7 @@
       </w:pPr>
       <w:bookmarkStart w:id="31" w:name="_Toc529647165"/>
       <w:bookmarkStart w:id="32" w:name="_Toc529647166"/>
-      <w:bookmarkStart w:id="33" w:name="_Toc30436551"/>
+      <w:bookmarkStart w:id="33" w:name="_Toc33103824"/>
       <w:bookmarkEnd w:id="31"/>
       <w:r>
         <w:t>Menu « Mot de passe… »</w:t>
@@ -12062,7 +12059,7 @@
       <w:bookmarkStart w:id="35" w:name="_Ref251231888"/>
       <w:bookmarkStart w:id="36" w:name="_Toc529647167"/>
       <w:bookmarkStart w:id="37" w:name="_Ref250908328"/>
-      <w:bookmarkStart w:id="38" w:name="_Toc30436552"/>
+      <w:bookmarkStart w:id="38" w:name="_Toc33103825"/>
       <w:r>
         <w:t>Menu « Portail</w:t>
       </w:r>
@@ -12544,7 +12541,6 @@
         <w:rPr>
           <w:sz w:val="18"/>
           <w:szCs w:val="18"/>
-          <w:lang w:val="en-GB"/>
         </w:rPr>
       </w:pPr>
       <w:r>
@@ -12562,43 +12558,63 @@
           <w:lang w:val="en-GB"/>
         </w:rPr>
         <w:tab/>
-        <w:t>&lt;title</w:t>
-      </w:r>
-      <w:proofErr w:type="gramStart"/>
+      </w:r>
       <w:r>
         <w:rPr>
           <w:sz w:val="18"/>
           <w:szCs w:val="18"/>
-          <w:lang w:val="en-GB"/>
-        </w:rPr>
-        <w:t>&lt;![</w:t>
-      </w:r>
-      <w:proofErr w:type="gramEnd"/>
+        </w:rPr>
+        <w:t>&lt;</w:t>
+      </w:r>
+      <w:proofErr w:type="spellStart"/>
+      <w:proofErr w:type="gramStart"/>
       <w:r>
         <w:rPr>
           <w:sz w:val="18"/>
           <w:szCs w:val="18"/>
-          <w:lang w:val="en-GB"/>
-        </w:rPr>
-        <w:t xml:space="preserve">CDATA[swSSO - </w:t>
-      </w:r>
-      <w:proofErr w:type="spellStart"/>
+        </w:rPr>
+        <w:t>title</w:t>
+      </w:r>
+      <w:proofErr w:type="spellEnd"/>
+      <w:proofErr w:type="gramEnd"/>
       <w:r>
         <w:rPr>
           <w:sz w:val="18"/>
           <w:szCs w:val="18"/>
-          <w:lang w:val="en-GB"/>
-        </w:rPr>
-        <w:t>Démonstration</w:t>
-      </w:r>
-      <w:proofErr w:type="spellEnd"/>
+        </w:rPr>
+        <w:t>&lt;![CDATA[</w:t>
+      </w:r>
+      <w:proofErr w:type="spellStart"/>
       <w:r>
         <w:rPr>
           <w:sz w:val="18"/>
           <w:szCs w:val="18"/>
-          <w:lang w:val="en-GB"/>
-        </w:rPr>
-        <w:t xml:space="preserve"> (connexion)]]&gt;&lt;/title&gt;</w:t>
+        </w:rPr>
+        <w:t>swSSO</w:t>
+      </w:r>
+      <w:proofErr w:type="spellEnd"/>
+      <w:r>
+        <w:rPr>
+          <w:sz w:val="18"/>
+          <w:szCs w:val="18"/>
+        </w:rPr>
+        <w:t xml:space="preserve"> - Démonstration (connexion)]]&gt;&lt;/</w:t>
+      </w:r>
+      <w:proofErr w:type="spellStart"/>
+      <w:r>
+        <w:rPr>
+          <w:sz w:val="18"/>
+          <w:szCs w:val="18"/>
+        </w:rPr>
+        <w:t>title</w:t>
+      </w:r>
+      <w:proofErr w:type="spellEnd"/>
+      <w:r>
+        <w:rPr>
+          <w:sz w:val="18"/>
+          <w:szCs w:val="18"/>
+        </w:rPr>
+        <w:t>&gt;</w:t>
       </w:r>
     </w:p>
     <w:p>
@@ -12609,14 +12625,12 @@
         <w:rPr>
           <w:sz w:val="18"/>
           <w:szCs w:val="18"/>
-          <w:lang w:val="en-GB"/>
         </w:rPr>
       </w:pPr>
       <w:r>
         <w:rPr>
           <w:sz w:val="18"/>
           <w:szCs w:val="18"/>
-          <w:lang w:val="en-GB"/>
         </w:rPr>
         <w:tab/>
         <w:t>&lt;/app&gt;</w:t>
@@ -12630,17 +12644,31 @@
         <w:rPr>
           <w:sz w:val="18"/>
           <w:szCs w:val="18"/>
-          <w:lang w:val="en-GB"/>
         </w:rPr>
       </w:pPr>
       <w:r>
         <w:rPr>
           <w:sz w:val="18"/>
           <w:szCs w:val="18"/>
-          <w:lang w:val="en-GB"/>
         </w:rPr>
         <w:tab/>
-        <w:t>&lt;app&gt;</w:t>
+        <w:t>&lt;</w:t>
+      </w:r>
+      <w:proofErr w:type="gramStart"/>
+      <w:r>
+        <w:rPr>
+          <w:sz w:val="18"/>
+          <w:szCs w:val="18"/>
+        </w:rPr>
+        <w:t>app</w:t>
+      </w:r>
+      <w:proofErr w:type="gramEnd"/>
+      <w:r>
+        <w:rPr>
+          <w:sz w:val="18"/>
+          <w:szCs w:val="18"/>
+        </w:rPr>
+        <w:t>&gt;</w:t>
       </w:r>
     </w:p>
     <w:p>
@@ -12651,14 +12679,12 @@
         <w:rPr>
           <w:sz w:val="18"/>
           <w:szCs w:val="18"/>
-          <w:lang w:val="en-GB"/>
         </w:rPr>
       </w:pPr>
       <w:r>
         <w:rPr>
           <w:sz w:val="18"/>
           <w:szCs w:val="18"/>
-          <w:lang w:val="en-GB"/>
         </w:rPr>
         <w:tab/>
       </w:r>
@@ -12666,7 +12692,6 @@
         <w:rPr>
           <w:sz w:val="18"/>
           <w:szCs w:val="18"/>
-          <w:lang w:val="en-GB"/>
         </w:rPr>
         <w:tab/>
         <w:t>…</w:t>
@@ -12680,14 +12705,12 @@
         <w:rPr>
           <w:sz w:val="18"/>
           <w:szCs w:val="18"/>
-          <w:lang w:val="en-GB"/>
         </w:rPr>
       </w:pPr>
       <w:r>
         <w:rPr>
           <w:sz w:val="18"/>
           <w:szCs w:val="18"/>
-          <w:lang w:val="en-GB"/>
         </w:rPr>
         <w:tab/>
         <w:t>&lt;/app&gt;</w:t>
@@ -12701,14 +12724,12 @@
         <w:rPr>
           <w:sz w:val="18"/>
           <w:szCs w:val="18"/>
-          <w:lang w:val="en-GB"/>
         </w:rPr>
       </w:pPr>
       <w:r>
         <w:rPr>
           <w:sz w:val="18"/>
           <w:szCs w:val="18"/>
-          <w:lang w:val="en-GB"/>
         </w:rPr>
         <w:t>…</w:t>
       </w:r>
@@ -12721,14 +12742,12 @@
         <w:rPr>
           <w:sz w:val="18"/>
           <w:szCs w:val="18"/>
-          <w:lang w:val="en-GB"/>
         </w:rPr>
       </w:pPr>
       <w:r>
         <w:rPr>
           <w:sz w:val="18"/>
           <w:szCs w:val="18"/>
-          <w:lang w:val="en-GB"/>
         </w:rPr>
         <w:t>&lt;/</w:t>
       </w:r>
@@ -12737,7 +12756,6 @@
         <w:rPr>
           <w:sz w:val="18"/>
           <w:szCs w:val="18"/>
-          <w:lang w:val="en-GB"/>
         </w:rPr>
         <w:t>swsso</w:t>
       </w:r>
@@ -12746,7 +12764,6 @@
         <w:rPr>
           <w:sz w:val="18"/>
           <w:szCs w:val="18"/>
-          <w:lang w:val="en-GB"/>
         </w:rPr>
         <w:t>&gt;</w:t>
       </w:r>
@@ -12755,9 +12772,6 @@
       <w:pPr>
         <w:pStyle w:val="Standard"/>
         <w:keepNext/>
-        <w:rPr>
-          <w:lang w:val="en-GB"/>
-        </w:rPr>
       </w:pPr>
     </w:p>
     <w:p>
@@ -12913,7 +12927,7 @@
       </w:pPr>
       <w:bookmarkStart w:id="39" w:name="_Ref256956579"/>
       <w:bookmarkStart w:id="40" w:name="_Toc529647168"/>
-      <w:bookmarkStart w:id="41" w:name="_Toc30436553"/>
+      <w:bookmarkStart w:id="41" w:name="_Toc33103826"/>
       <w:r>
         <w:t>Menus « Activer » et « Désactiver »</w:t>
       </w:r>
@@ -12969,7 +12983,7 @@
         <w:pStyle w:val="Titre2"/>
       </w:pPr>
       <w:bookmarkStart w:id="42" w:name="_Toc529647169"/>
-      <w:bookmarkStart w:id="43" w:name="_Toc30436554"/>
+      <w:bookmarkStart w:id="43" w:name="_Toc33103827"/>
       <w:r>
         <w:t>Menu « Quitter »</w:t>
       </w:r>
@@ -12989,7 +13003,7 @@
         <w:pStyle w:val="Titre1"/>
       </w:pPr>
       <w:bookmarkStart w:id="44" w:name="_Toc529647170"/>
-      <w:bookmarkStart w:id="45" w:name="_Toc30436555"/>
+      <w:bookmarkStart w:id="45" w:name="_Toc33103828"/>
       <w:r>
         <w:lastRenderedPageBreak/>
         <w:t>Réalisation des configurations</w:t>
@@ -13002,7 +13016,7 @@
         <w:pStyle w:val="Titre2"/>
       </w:pPr>
       <w:bookmarkStart w:id="46" w:name="_Toc529647171"/>
-      <w:bookmarkStart w:id="47" w:name="_Toc30436556"/>
+      <w:bookmarkStart w:id="47" w:name="_Toc33103829"/>
       <w:r>
         <w:t>Généralités</w:t>
       </w:r>
@@ -13846,7 +13860,7 @@
       </w:pPr>
       <w:bookmarkStart w:id="49" w:name="_Toc529647172"/>
       <w:bookmarkStart w:id="50" w:name="_Toc529647173"/>
-      <w:bookmarkStart w:id="51" w:name="_Toc30436557"/>
+      <w:bookmarkStart w:id="51" w:name="_Toc33103830"/>
       <w:bookmarkEnd w:id="49"/>
       <w:proofErr w:type="spellStart"/>
       <w:r>
@@ -15412,7 +15426,7 @@
       </w:pPr>
       <w:bookmarkStart w:id="52" w:name="_Ref271043623"/>
       <w:bookmarkStart w:id="53" w:name="_Toc529647174"/>
-      <w:bookmarkStart w:id="54" w:name="_Toc30436558"/>
+      <w:bookmarkStart w:id="54" w:name="_Toc33103831"/>
       <w:r>
         <w:lastRenderedPageBreak/>
         <w:t>Sites web (ancienne méthode)</w:t>
@@ -15578,7 +15592,29 @@
           <w:szCs w:val="18"/>
           <w:lang w:val="en-GB"/>
         </w:rPr>
-        <w:t xml:space="preserve">        &lt;title&gt;swSSO - </w:t>
+        <w:t xml:space="preserve">        &lt;title&gt;</w:t>
+      </w:r>
+      <w:proofErr w:type="spellStart"/>
+      <w:r>
+        <w:rPr>
+          <w:b/>
+          <w:bCs/>
+          <w:sz w:val="18"/>
+          <w:szCs w:val="18"/>
+          <w:lang w:val="en-GB"/>
+        </w:rPr>
+        <w:t>swSSO</w:t>
+      </w:r>
+      <w:proofErr w:type="spellEnd"/>
+      <w:r>
+        <w:rPr>
+          <w:b/>
+          <w:bCs/>
+          <w:sz w:val="18"/>
+          <w:szCs w:val="18"/>
+          <w:lang w:val="en-GB"/>
+        </w:rPr>
+        <w:t xml:space="preserve"> - </w:t>
       </w:r>
       <w:proofErr w:type="spellStart"/>
       <w:r>
@@ -17106,7 +17142,7 @@
       <w:bookmarkStart w:id="55" w:name="_Ref273102997"/>
       <w:bookmarkStart w:id="56" w:name="_Toc529647175"/>
       <w:bookmarkStart w:id="57" w:name="_Ref244429041"/>
-      <w:bookmarkStart w:id="58" w:name="_Toc30436559"/>
+      <w:bookmarkStart w:id="58" w:name="_Toc33103832"/>
       <w:r>
         <w:t>Sites web (nouvelle méthode simplifiée : IE, Firefox</w:t>
       </w:r>
@@ -18032,7 +18068,7 @@
         <w:pStyle w:val="Titre2"/>
       </w:pPr>
       <w:bookmarkStart w:id="59" w:name="_Toc529647176"/>
-      <w:bookmarkStart w:id="60" w:name="_Toc30436560"/>
+      <w:bookmarkStart w:id="60" w:name="_Toc33103833"/>
       <w:r>
         <w:t>Fenêtres Windows</w:t>
       </w:r>
@@ -18900,7 +18936,7 @@
         <w:pStyle w:val="Titre2"/>
       </w:pPr>
       <w:bookmarkStart w:id="61" w:name="_Toc529647177"/>
-      <w:bookmarkStart w:id="62" w:name="_Toc30436561"/>
+      <w:bookmarkStart w:id="62" w:name="_Toc33103834"/>
       <w:r>
         <w:t>Fenêtres Windows (nouvelle méthode simplifiée)</w:t>
       </w:r>
@@ -19049,7 +19085,7 @@
       </w:pPr>
       <w:bookmarkStart w:id="63" w:name="_Ref248746655"/>
       <w:bookmarkStart w:id="64" w:name="_Toc529647178"/>
-      <w:bookmarkStart w:id="65" w:name="_Toc30436562"/>
+      <w:bookmarkStart w:id="65" w:name="_Toc33103835"/>
       <w:r>
         <w:lastRenderedPageBreak/>
         <w:t>Simulation de frappe clavier</w:t>
@@ -19312,7 +19348,7 @@
         <w:pStyle w:val="Titre1"/>
       </w:pPr>
       <w:bookmarkStart w:id="66" w:name="_Toc529647179"/>
-      <w:bookmarkStart w:id="67" w:name="_Toc30436563"/>
+      <w:bookmarkStart w:id="67" w:name="_Toc33103836"/>
       <w:r>
         <w:lastRenderedPageBreak/>
         <w:t>Configuration avancée de swSSO</w:t>
@@ -19325,7 +19361,7 @@
         <w:pStyle w:val="Titre2"/>
       </w:pPr>
       <w:bookmarkStart w:id="68" w:name="_Toc529647180"/>
-      <w:bookmarkStart w:id="69" w:name="_Toc30436564"/>
+      <w:bookmarkStart w:id="69" w:name="_Toc33103837"/>
       <w:r>
         <w:t>Introduction</w:t>
       </w:r>
@@ -19353,7 +19389,7 @@
         <w:pStyle w:val="Titre2"/>
       </w:pPr>
       <w:bookmarkStart w:id="70" w:name="_Toc529647181"/>
-      <w:bookmarkStart w:id="71" w:name="_Toc30436565"/>
+      <w:bookmarkStart w:id="71" w:name="_Toc33103838"/>
       <w:r>
         <w:t>Exclusion de fenêtres</w:t>
       </w:r>
@@ -19372,7 +19408,23 @@
           <w:rStyle w:val="StrongEmphasis"/>
           <w:lang w:val="en-GB"/>
         </w:rPr>
-        <w:t>HKEY_LOCAL_MACHINE\SOFTWARE\swSSO\</w:t>
+        <w:t>HKEY_LOCAL_MACHINE\SOFTWARE\</w:t>
+      </w:r>
+      <w:proofErr w:type="spellStart"/>
+      <w:r>
+        <w:rPr>
+          <w:rStyle w:val="StrongEmphasis"/>
+          <w:lang w:val="en-GB"/>
+        </w:rPr>
+        <w:t>swSSO</w:t>
+      </w:r>
+      <w:proofErr w:type="spellEnd"/>
+      <w:r>
+        <w:rPr>
+          <w:rStyle w:val="StrongEmphasis"/>
+          <w:lang w:val="en-GB"/>
+        </w:rPr>
+        <w:t>\</w:t>
       </w:r>
       <w:proofErr w:type="spellStart"/>
       <w:r>
@@ -19838,7 +19890,7 @@
         <w:pStyle w:val="Titre2"/>
       </w:pPr>
       <w:bookmarkStart w:id="72" w:name="_Toc529647182"/>
-      <w:bookmarkStart w:id="73" w:name="_Toc30436566"/>
+      <w:bookmarkStart w:id="73" w:name="_Toc33103839"/>
       <w:r>
         <w:lastRenderedPageBreak/>
         <w:t>Traces</w:t>
@@ -20490,7 +20542,7 @@
         <w:pStyle w:val="Titre2"/>
       </w:pPr>
       <w:bookmarkStart w:id="74" w:name="_Toc529647183"/>
-      <w:bookmarkStart w:id="75" w:name="_Toc30436567"/>
+      <w:bookmarkStart w:id="75" w:name="_Toc33103840"/>
       <w:r>
         <w:t>Lancement en ligne de commande ou par un raccourci</w:t>
       </w:r>
@@ -20685,7 +20737,7 @@
         <w:pStyle w:val="Titre1"/>
       </w:pPr>
       <w:bookmarkStart w:id="76" w:name="_Toc529647184"/>
-      <w:bookmarkStart w:id="77" w:name="_Toc30436568"/>
+      <w:bookmarkStart w:id="77" w:name="_Toc33103841"/>
       <w:r>
         <w:lastRenderedPageBreak/>
         <w:t>Questions fréquentes et résolution des problèmes courants</w:t>
@@ -20728,7 +20780,7 @@
         <w:pStyle w:val="Titre2"/>
       </w:pPr>
       <w:bookmarkStart w:id="78" w:name="_Toc529647185"/>
-      <w:bookmarkStart w:id="79" w:name="_Toc30436569"/>
+      <w:bookmarkStart w:id="79" w:name="_Toc33103842"/>
       <w:proofErr w:type="gramStart"/>
       <w:r>
         <w:t>swSSO</w:t>
@@ -20792,7 +20844,7 @@
       </w:pPr>
       <w:bookmarkStart w:id="80" w:name="_Ref256178326"/>
       <w:bookmarkStart w:id="81" w:name="_Toc529647186"/>
-      <w:bookmarkStart w:id="82" w:name="_Toc30436570"/>
+      <w:bookmarkStart w:id="82" w:name="_Toc33103843"/>
       <w:r>
         <w:t>L’icône swSSO est masquée dans la barre des tâches</w:t>
       </w:r>
@@ -20937,7 +20989,7 @@
         <w:pStyle w:val="Titre2"/>
       </w:pPr>
       <w:bookmarkStart w:id="83" w:name="_Toc529647187"/>
-      <w:bookmarkStart w:id="84" w:name="_Toc30436571"/>
+      <w:bookmarkStart w:id="84" w:name="_Toc33103844"/>
       <w:r>
         <w:t>Le SSO ne fonctionne plus sur un site ou une application</w:t>
       </w:r>
@@ -20977,7 +21029,7 @@
         <w:pStyle w:val="Titre2"/>
       </w:pPr>
       <w:bookmarkStart w:id="85" w:name="_Toc529647188"/>
-      <w:bookmarkStart w:id="86" w:name="_Toc30436572"/>
+      <w:bookmarkStart w:id="86" w:name="_Toc33103845"/>
       <w:proofErr w:type="gramStart"/>
       <w:r>
         <w:t>swSSO</w:t>
@@ -21008,7 +21060,7 @@
         <w:pStyle w:val="Titre2"/>
       </w:pPr>
       <w:bookmarkStart w:id="87" w:name="_Toc529647189"/>
-      <w:bookmarkStart w:id="88" w:name="_Toc30436573"/>
+      <w:bookmarkStart w:id="88" w:name="_Toc33103846"/>
       <w:proofErr w:type="gramStart"/>
       <w:r>
         <w:t>swSSO</w:t>
@@ -21067,7 +21119,7 @@
         <w:pStyle w:val="Titre2"/>
       </w:pPr>
       <w:bookmarkStart w:id="89" w:name="_Toc529647190"/>
-      <w:bookmarkStart w:id="90" w:name="_Toc30436574"/>
+      <w:bookmarkStart w:id="90" w:name="_Toc33103847"/>
       <w:proofErr w:type="gramStart"/>
       <w:r>
         <w:t>swSSO</w:t>
@@ -21117,7 +21169,7 @@
         <w:pStyle w:val="Titre2"/>
       </w:pPr>
       <w:bookmarkStart w:id="91" w:name="_Toc529647191"/>
-      <w:bookmarkStart w:id="92" w:name="_Toc30436575"/>
+      <w:bookmarkStart w:id="92" w:name="_Toc33103848"/>
       <w:proofErr w:type="gramStart"/>
       <w:r>
         <w:t>swSSO</w:t>
@@ -21257,7 +21309,7 @@
       </w:pPr>
       <w:bookmarkStart w:id="93" w:name="__RefNumPara__2607_507943224"/>
       <w:bookmarkStart w:id="94" w:name="_Toc529647192"/>
-      <w:bookmarkStart w:id="95" w:name="_Toc30436576"/>
+      <w:bookmarkStart w:id="95" w:name="_Toc33103849"/>
       <w:r>
         <w:lastRenderedPageBreak/>
         <w:t>Erreur « swSSO n’a pas réussi à vous connecter à l’application… »</w:t>
@@ -21395,7 +21447,7 @@
         <w:pStyle w:val="Titre2"/>
       </w:pPr>
       <w:bookmarkStart w:id="96" w:name="_Toc529647193"/>
-      <w:bookmarkStart w:id="97" w:name="_Toc30436577"/>
+      <w:bookmarkStart w:id="97" w:name="_Toc33103850"/>
       <w:r>
         <w:t>J’utilise plusieurs comptes sur un même site : comment faire ?</w:t>
       </w:r>
@@ -21690,7 +21742,7 @@
         <w:pStyle w:val="Titre2"/>
       </w:pPr>
       <w:bookmarkStart w:id="98" w:name="_Toc529647194"/>
-      <w:bookmarkStart w:id="99" w:name="_Toc30436578"/>
+      <w:bookmarkStart w:id="99" w:name="_Toc33103851"/>
       <w:r>
         <w:lastRenderedPageBreak/>
         <w:t>J’utilise plusieurs sites qui reposent sur le même compte : comment faire ?</w:t>
@@ -21711,7 +21763,7 @@
         <w:pStyle w:val="Titre2"/>
       </w:pPr>
       <w:bookmarkStart w:id="100" w:name="_Toc529647195"/>
-      <w:bookmarkStart w:id="101" w:name="_Toc30436579"/>
+      <w:bookmarkStart w:id="101" w:name="_Toc33103852"/>
       <w:r>
         <w:t xml:space="preserve">Comment faire pour que swSSO ne fasse pas le SSO sur </w:t>
       </w:r>
@@ -23087,7 +23139,7 @@
       </w:pPr>
     </w:pPrDefault>
   </w:docDefaults>
-  <w:latentStyles w:defLockedState="0" w:defUIPriority="99" w:defSemiHidden="0" w:defUnhideWhenUsed="0" w:defQFormat="0" w:count="375">
+  <w:latentStyles w:defLockedState="0" w:defUIPriority="99" w:defSemiHidden="0" w:defUnhideWhenUsed="0" w:defQFormat="0" w:count="377">
     <w:lsdException w:name="Normal" w:uiPriority="0" w:qFormat="1"/>
     <w:lsdException w:name="heading 1" w:uiPriority="9" w:qFormat="1"/>
     <w:lsdException w:name="heading 2" w:semiHidden="1" w:uiPriority="9" w:unhideWhenUsed="1" w:qFormat="1"/>
@@ -23193,7 +23245,6 @@
     <w:lsdException w:name="HTML Sample" w:semiHidden="1" w:unhideWhenUsed="1"/>
     <w:lsdException w:name="HTML Typewriter" w:semiHidden="1" w:unhideWhenUsed="1"/>
     <w:lsdException w:name="HTML Variable" w:semiHidden="1" w:unhideWhenUsed="1"/>
-    <w:lsdException w:name="Normal Table" w:semiHidden="1" w:unhideWhenUsed="1"/>
     <w:lsdException w:name="annotation subject" w:semiHidden="1" w:unhideWhenUsed="1"/>
     <w:lsdException w:name="No List" w:semiHidden="1" w:unhideWhenUsed="1"/>
     <w:lsdException w:name="Outline List 1" w:semiHidden="1" w:unhideWhenUsed="1"/>
@@ -23239,11 +23290,9 @@
     <w:lsdException w:name="Table Subtle 1" w:semiHidden="1" w:unhideWhenUsed="1"/>
     <w:lsdException w:name="Table Subtle 2" w:semiHidden="1" w:unhideWhenUsed="1"/>
     <w:lsdException w:name="Table Web 1" w:semiHidden="1" w:unhideWhenUsed="1"/>
-    <w:lsdException w:name="Table Web 2" w:semiHidden="1" w:unhideWhenUsed="1"/>
     <w:lsdException w:name="Table Web 3" w:semiHidden="1" w:unhideWhenUsed="1"/>
     <w:lsdException w:name="Balloon Text" w:semiHidden="1" w:unhideWhenUsed="1"/>
     <w:lsdException w:name="Table Grid" w:uiPriority="39"/>
-    <w:lsdException w:name="Table Theme" w:semiHidden="1" w:unhideWhenUsed="1"/>
     <w:lsdException w:name="Placeholder Text" w:semiHidden="1"/>
     <w:lsdException w:name="No Spacing" w:uiPriority="1" w:qFormat="1"/>
     <w:lsdException w:name="Light Shading" w:uiPriority="60"/>
@@ -23463,6 +23512,8 @@
     <w:lsdException w:name="Smart Hyperlink" w:semiHidden="1" w:unhideWhenUsed="1"/>
     <w:lsdException w:name="Hashtag" w:semiHidden="1" w:unhideWhenUsed="1"/>
     <w:lsdException w:name="Unresolved Mention" w:semiHidden="1" w:unhideWhenUsed="1"/>
+    <w:lsdException w:name="Smart Link" w:semiHidden="1" w:unhideWhenUsed="1"/>
+    <w:lsdException w:name="Smart Link Error" w:semiHidden="1" w:unhideWhenUsed="1"/>
   </w:latentStyles>
   <w:style w:type="paragraph" w:default="1" w:styleId="Normal">
     <w:name w:val="Normal"/>
